--- a/Module 6/Расчет времени тестирования заполнения справочника Товары.docx
+++ b/Module 6/Расчет времени тестирования заполнения справочника Товары.docx
@@ -17,15 +17,7 @@
           <w:sz w:val="28"/>
           <w:szCs w:val="28"/>
         </w:rPr>
-        <w:t xml:space="preserve">Конфигурация: Демонстрационное приложение </w:t>
-      </w:r>
-      <w:r>
-        <w:rPr>
-          <w:rFonts w:ascii="Times New Roman" w:hAnsi="Times New Roman" w:cs="Times New Roman"/>
-          <w:sz w:val="28"/>
-          <w:szCs w:val="28"/>
-        </w:rPr>
-        <w:t>1.0.37.2</w:t>
+        <w:t>Конфигурация: Демонстрационное приложение 1.0.37.2</w:t>
       </w:r>
     </w:p>
     <w:p>
